--- a/project-summary.docx
+++ b/project-summary.docx
@@ -65,15 +65,7 @@
         <w:jc w:val="both"/>
       </w:pPr>
       <w:r>
-        <w:t xml:space="preserve">Rajesh </w:t>
-      </w:r>
-      <w:proofErr w:type="spellStart"/>
-      <w:r>
-        <w:t>Basnet</w:t>
-      </w:r>
-      <w:proofErr w:type="spellEnd"/>
-      <w:r>
-        <w:t xml:space="preserve"> </w:t>
+        <w:t xml:space="preserve">Rajesh Basnet </w:t>
       </w:r>
     </w:p>
     <w:p>
@@ -85,19 +77,9 @@
         </w:numPr>
         <w:jc w:val="both"/>
       </w:pPr>
-      <w:proofErr w:type="spellStart"/>
-      <w:r>
-        <w:t>Sabindra</w:t>
-      </w:r>
-      <w:proofErr w:type="spellEnd"/>
-      <w:r>
-        <w:t xml:space="preserve"> </w:t>
-      </w:r>
-      <w:proofErr w:type="spellStart"/>
-      <w:r>
-        <w:t>Dongol</w:t>
-      </w:r>
-      <w:proofErr w:type="spellEnd"/>
+      <w:r>
+        <w:t>Sabindra Dongol</w:t>
+      </w:r>
     </w:p>
     <w:p>
       <w:pPr>
@@ -108,65 +90,26 @@
         </w:numPr>
         <w:jc w:val="both"/>
       </w:pPr>
-      <w:proofErr w:type="spellStart"/>
-      <w:r>
-        <w:t>Prakash</w:t>
-      </w:r>
-      <w:proofErr w:type="spellEnd"/>
-      <w:r>
-        <w:t xml:space="preserve"> </w:t>
-      </w:r>
-      <w:proofErr w:type="spellStart"/>
-      <w:r>
-        <w:t>Khadka</w:t>
-      </w:r>
-      <w:proofErr w:type="spellEnd"/>
-    </w:p>
-    <w:p>
-      <w:pPr>
-        <w:jc w:val="both"/>
-      </w:pPr>
-    </w:p>
-    <w:p>
-      <w:pPr>
-        <w:jc w:val="both"/>
-      </w:pPr>
-    </w:p>
-    <w:p>
-      <w:pPr>
-        <w:jc w:val="both"/>
-      </w:pPr>
-      <w:proofErr w:type="spellStart"/>
-      <w:r>
-        <w:t>SproutTechAus</w:t>
-      </w:r>
-      <w:proofErr w:type="spellEnd"/>
-      <w:r>
-        <w:t xml:space="preserve"> is organization profile in </w:t>
-      </w:r>
-      <w:proofErr w:type="spellStart"/>
-      <w:r>
-        <w:t>GitHub</w:t>
-      </w:r>
-      <w:proofErr w:type="spellEnd"/>
-      <w:r>
-        <w:t xml:space="preserve"> and is owned by </w:t>
-      </w:r>
-      <w:proofErr w:type="spellStart"/>
-      <w:r>
-        <w:t>sprouttech</w:t>
-      </w:r>
-      <w:proofErr w:type="spellEnd"/>
-      <w:r>
-        <w:t xml:space="preserve">. Developers team is provided read and write access and working repo is </w:t>
-      </w:r>
-      <w:proofErr w:type="spellStart"/>
-      <w:r>
-        <w:t>sprouttech</w:t>
-      </w:r>
-      <w:proofErr w:type="spellEnd"/>
-      <w:r>
-        <w:t xml:space="preserve">-website. As team member has access level set to pull, push, </w:t>
+      <w:r>
+        <w:t>Prakash Khadka</w:t>
+      </w:r>
+    </w:p>
+    <w:p>
+      <w:pPr>
+        <w:jc w:val="both"/>
+      </w:pPr>
+    </w:p>
+    <w:p>
+      <w:pPr>
+        <w:jc w:val="both"/>
+      </w:pPr>
+    </w:p>
+    <w:p>
+      <w:pPr>
+        <w:jc w:val="both"/>
+      </w:pPr>
+      <w:r>
+        <w:t xml:space="preserve">SproutTechAus is organization profile in GitHub and is owned by sprouttech. Developers team is provided read and write access and working repo is sprouttech-website. As team member has access level set to pull, push, </w:t>
       </w:r>
       <w:r>
         <w:t>fork please considers</w:t>
@@ -183,6 +126,58 @@
       <w:r>
         <w:t xml:space="preserve">merging. </w:t>
       </w:r>
+    </w:p>
+    <w:p>
+      <w:pPr>
+        <w:jc w:val="both"/>
+      </w:pPr>
+    </w:p>
+    <w:p>
+      <w:pPr>
+        <w:jc w:val="both"/>
+      </w:pPr>
+    </w:p>
+    <w:p>
+      <w:pPr>
+        <w:jc w:val="both"/>
+        <w:rPr>
+          <w:b/>
+        </w:rPr>
+      </w:pPr>
+      <w:r>
+        <w:rPr>
+          <w:b/>
+        </w:rPr>
+        <w:t>Versioning</w:t>
+      </w:r>
+    </w:p>
+    <w:p>
+      <w:pPr>
+        <w:jc w:val="both"/>
+      </w:pPr>
+      <w:r>
+        <w:t>The current development/production release version will 1.0.0 .</w:t>
+      </w:r>
+      <w:bookmarkStart w:id="0" w:name="_GoBack"/>
+      <w:bookmarkEnd w:id="0"/>
+    </w:p>
+    <w:p>
+      <w:pPr>
+        <w:jc w:val="both"/>
+      </w:pPr>
+    </w:p>
+    <w:p>
+      <w:pPr>
+        <w:jc w:val="both"/>
+      </w:pPr>
+      <w:r>
+        <w:t xml:space="preserve">Should you have any additional information regarding project/development process, Please update the document. </w:t>
+      </w:r>
+    </w:p>
+    <w:p>
+      <w:pPr>
+        <w:jc w:val="both"/>
+      </w:pPr>
     </w:p>
     <w:p>
       <w:pPr>
@@ -241,8 +236,6 @@
       <w:r>
         <w:t>.</w:t>
       </w:r>
-      <w:bookmarkStart w:id="0" w:name="_GoBack"/>
-      <w:bookmarkEnd w:id="0"/>
     </w:p>
     <w:sectPr>
       <w:pgSz w:w="11900" w:h="16840"/>

--- a/project-summary.docx
+++ b/project-summary.docx
@@ -158,8 +158,6 @@
       <w:r>
         <w:t>The current development/production release version will 1.0.0 .</w:t>
       </w:r>
-      <w:bookmarkStart w:id="0" w:name="_GoBack"/>
-      <w:bookmarkEnd w:id="0"/>
     </w:p>
     <w:p>
       <w:pPr>
@@ -236,6 +234,26 @@
       <w:r>
         <w:t>.</w:t>
       </w:r>
+    </w:p>
+    <w:p>
+      <w:pPr>
+        <w:jc w:val="both"/>
+      </w:pPr>
+    </w:p>
+    <w:p>
+      <w:pPr>
+        <w:jc w:val="both"/>
+      </w:pPr>
+    </w:p>
+    <w:p>
+      <w:pPr>
+        <w:jc w:val="both"/>
+      </w:pPr>
+      <w:r>
+        <w:t>I take responsibility to lay out the project document and update contents.</w:t>
+      </w:r>
+      <w:bookmarkStart w:id="0" w:name="_GoBack"/>
+      <w:bookmarkEnd w:id="0"/>
     </w:p>
     <w:sectPr>
       <w:pgSz w:w="11900" w:h="16840"/>

--- a/project-summary.docx
+++ b/project-summary.docx
@@ -65,7 +65,15 @@
         <w:jc w:val="both"/>
       </w:pPr>
       <w:r>
-        <w:t xml:space="preserve">Rajesh Basnet </w:t>
+        <w:t xml:space="preserve">Rajesh </w:t>
+      </w:r>
+      <w:proofErr w:type="spellStart"/>
+      <w:r>
+        <w:t>Basnet</w:t>
+      </w:r>
+      <w:proofErr w:type="spellEnd"/>
+      <w:r>
+        <w:t xml:space="preserve"> </w:t>
       </w:r>
     </w:p>
     <w:p>
@@ -77,9 +85,19 @@
         </w:numPr>
         <w:jc w:val="both"/>
       </w:pPr>
-      <w:r>
-        <w:t>Sabindra Dongol</w:t>
-      </w:r>
+      <w:proofErr w:type="spellStart"/>
+      <w:r>
+        <w:t>Sabindra</w:t>
+      </w:r>
+      <w:proofErr w:type="spellEnd"/>
+      <w:r>
+        <w:t xml:space="preserve"> </w:t>
+      </w:r>
+      <w:proofErr w:type="spellStart"/>
+      <w:r>
+        <w:t>Dongol</w:t>
+      </w:r>
+      <w:proofErr w:type="spellEnd"/>
     </w:p>
     <w:p>
       <w:pPr>
@@ -90,26 +108,65 @@
         </w:numPr>
         <w:jc w:val="both"/>
       </w:pPr>
-      <w:r>
-        <w:t>Prakash Khadka</w:t>
-      </w:r>
-    </w:p>
-    <w:p>
-      <w:pPr>
-        <w:jc w:val="both"/>
-      </w:pPr>
-    </w:p>
-    <w:p>
-      <w:pPr>
-        <w:jc w:val="both"/>
-      </w:pPr>
-    </w:p>
-    <w:p>
-      <w:pPr>
-        <w:jc w:val="both"/>
-      </w:pPr>
-      <w:r>
-        <w:t xml:space="preserve">SproutTechAus is organization profile in GitHub and is owned by sprouttech. Developers team is provided read and write access and working repo is sprouttech-website. As team member has access level set to pull, push, </w:t>
+      <w:proofErr w:type="spellStart"/>
+      <w:r>
+        <w:t>Prakash</w:t>
+      </w:r>
+      <w:proofErr w:type="spellEnd"/>
+      <w:r>
+        <w:t xml:space="preserve"> </w:t>
+      </w:r>
+      <w:proofErr w:type="spellStart"/>
+      <w:r>
+        <w:t>Khadka</w:t>
+      </w:r>
+      <w:proofErr w:type="spellEnd"/>
+    </w:p>
+    <w:p>
+      <w:pPr>
+        <w:jc w:val="both"/>
+      </w:pPr>
+    </w:p>
+    <w:p>
+      <w:pPr>
+        <w:jc w:val="both"/>
+      </w:pPr>
+    </w:p>
+    <w:p>
+      <w:pPr>
+        <w:jc w:val="both"/>
+      </w:pPr>
+      <w:proofErr w:type="spellStart"/>
+      <w:r>
+        <w:t>SproutTechAus</w:t>
+      </w:r>
+      <w:proofErr w:type="spellEnd"/>
+      <w:r>
+        <w:t xml:space="preserve"> is organization profile in </w:t>
+      </w:r>
+      <w:proofErr w:type="spellStart"/>
+      <w:r>
+        <w:t>GitHub</w:t>
+      </w:r>
+      <w:proofErr w:type="spellEnd"/>
+      <w:r>
+        <w:t xml:space="preserve"> and is owned by </w:t>
+      </w:r>
+      <w:proofErr w:type="spellStart"/>
+      <w:r>
+        <w:t>sprouttech</w:t>
+      </w:r>
+      <w:proofErr w:type="spellEnd"/>
+      <w:r>
+        <w:t xml:space="preserve">. Developers team is provided read and write access and working repo is </w:t>
+      </w:r>
+      <w:proofErr w:type="spellStart"/>
+      <w:r>
+        <w:t>sprouttech</w:t>
+      </w:r>
+      <w:proofErr w:type="spellEnd"/>
+      <w:r>
+        <w:t xml:space="preserve">-website. As team member has access level set to pull, push, </w:t>
       </w:r>
       <w:r>
         <w:t>fork please considers</w:t>
@@ -156,8 +213,13 @@
         <w:jc w:val="both"/>
       </w:pPr>
       <w:r>
-        <w:t>The current development/production release version will 1.0.0 .</w:t>
-      </w:r>
+        <w:t xml:space="preserve">The current development/production release version will </w:t>
+      </w:r>
+      <w:proofErr w:type="gramStart"/>
+      <w:r>
+        <w:t>1.0.0 .</w:t>
+      </w:r>
+      <w:proofErr w:type="gramEnd"/>
     </w:p>
     <w:p>
       <w:pPr>
@@ -250,8 +312,252 @@
         <w:jc w:val="both"/>
       </w:pPr>
       <w:r>
-        <w:t>I take responsibility to lay out the project document and update contents.</w:t>
-      </w:r>
+        <w:t xml:space="preserve">I take responsibility to </w:t>
+      </w:r>
+      <w:proofErr w:type="gramStart"/>
+      <w:r>
+        <w:t>lay</w:t>
+      </w:r>
+      <w:proofErr w:type="gramEnd"/>
+      <w:r>
+        <w:t xml:space="preserve"> out the project document and update contents.</w:t>
+      </w:r>
+    </w:p>
+    <w:p>
+      <w:pPr>
+        <w:jc w:val="both"/>
+      </w:pPr>
+    </w:p>
+    <w:p>
+      <w:pPr>
+        <w:jc w:val="both"/>
+        <w:rPr>
+          <w:color w:val="FF0000"/>
+        </w:rPr>
+      </w:pPr>
+      <w:r>
+        <w:rPr>
+          <w:color w:val="FF0000"/>
+        </w:rPr>
+        <w:t>Testing lien deletion in the Documents.</w:t>
+      </w:r>
+    </w:p>
+    <w:p>
+      <w:pPr>
+        <w:jc w:val="both"/>
+        <w:rPr>
+          <w:color w:val="FF0000"/>
+        </w:rPr>
+      </w:pPr>
+      <w:r>
+        <w:rPr>
+          <w:color w:val="FF0000"/>
+        </w:rPr>
+        <w:t>Testing lien deletion in the Documents.</w:t>
+      </w:r>
+    </w:p>
+    <w:p>
+      <w:pPr>
+        <w:jc w:val="both"/>
+        <w:rPr>
+          <w:color w:val="FF0000"/>
+        </w:rPr>
+      </w:pPr>
+    </w:p>
+    <w:p>
+      <w:pPr>
+        <w:jc w:val="both"/>
+        <w:rPr>
+          <w:color w:val="FF0000"/>
+        </w:rPr>
+      </w:pPr>
+      <w:r>
+        <w:rPr>
+          <w:color w:val="FF0000"/>
+        </w:rPr>
+        <w:t>Testing lien deletion in the Documents.</w:t>
+      </w:r>
+    </w:p>
+    <w:p>
+      <w:pPr>
+        <w:jc w:val="both"/>
+        <w:rPr>
+          <w:color w:val="FF0000"/>
+        </w:rPr>
+      </w:pPr>
+    </w:p>
+    <w:p>
+      <w:pPr>
+        <w:jc w:val="both"/>
+        <w:rPr>
+          <w:color w:val="FF0000"/>
+        </w:rPr>
+      </w:pPr>
+      <w:r>
+        <w:rPr>
+          <w:color w:val="FF0000"/>
+        </w:rPr>
+        <w:t>Testing lien deletion in the Documents.</w:t>
+      </w:r>
+    </w:p>
+    <w:p>
+      <w:pPr>
+        <w:jc w:val="both"/>
+        <w:rPr>
+          <w:color w:val="FF0000"/>
+        </w:rPr>
+      </w:pPr>
+    </w:p>
+    <w:p>
+      <w:pPr>
+        <w:jc w:val="both"/>
+        <w:rPr>
+          <w:color w:val="FF0000"/>
+        </w:rPr>
+      </w:pPr>
+      <w:r>
+        <w:rPr>
+          <w:color w:val="FF0000"/>
+        </w:rPr>
+        <w:t>Testing lien deletion in the Documents.</w:t>
+      </w:r>
+    </w:p>
+    <w:p>
+      <w:pPr>
+        <w:jc w:val="both"/>
+        <w:rPr>
+          <w:color w:val="FF0000"/>
+        </w:rPr>
+      </w:pPr>
+      <w:r>
+        <w:rPr>
+          <w:color w:val="FF0000"/>
+        </w:rPr>
+        <w:t>Testing lien deletion in the Documents.</w:t>
+      </w:r>
+    </w:p>
+    <w:p>
+      <w:pPr>
+        <w:jc w:val="both"/>
+      </w:pPr>
+    </w:p>
+    <w:p>
+      <w:pPr>
+        <w:jc w:val="both"/>
+      </w:pPr>
+    </w:p>
+    <w:p>
+      <w:pPr>
+        <w:jc w:val="both"/>
+        <w:rPr>
+          <w:color w:val="FF0000"/>
+        </w:rPr>
+      </w:pPr>
+      <w:r>
+        <w:rPr>
+          <w:color w:val="FF0000"/>
+        </w:rPr>
+        <w:t>Testing lien deletion in the Documents.</w:t>
+      </w:r>
+    </w:p>
+    <w:p>
+      <w:pPr>
+        <w:jc w:val="both"/>
+        <w:rPr>
+          <w:color w:val="FF0000"/>
+        </w:rPr>
+      </w:pPr>
+      <w:r>
+        <w:rPr>
+          <w:color w:val="FF0000"/>
+        </w:rPr>
+        <w:t>Testing lien deletion in the Documents.</w:t>
+      </w:r>
+    </w:p>
+    <w:p>
+      <w:pPr>
+        <w:jc w:val="both"/>
+        <w:rPr>
+          <w:color w:val="FF0000"/>
+        </w:rPr>
+      </w:pPr>
+    </w:p>
+    <w:p>
+      <w:pPr>
+        <w:jc w:val="both"/>
+        <w:rPr>
+          <w:color w:val="FF0000"/>
+        </w:rPr>
+      </w:pPr>
+      <w:r>
+        <w:rPr>
+          <w:color w:val="FF0000"/>
+        </w:rPr>
+        <w:t>Testing lien deletion in the Documents.</w:t>
+      </w:r>
+    </w:p>
+    <w:p>
+      <w:pPr>
+        <w:jc w:val="both"/>
+        <w:rPr>
+          <w:color w:val="FF0000"/>
+        </w:rPr>
+      </w:pPr>
+    </w:p>
+    <w:p>
+      <w:pPr>
+        <w:jc w:val="both"/>
+        <w:rPr>
+          <w:color w:val="FF0000"/>
+        </w:rPr>
+      </w:pPr>
+      <w:r>
+        <w:rPr>
+          <w:color w:val="FF0000"/>
+        </w:rPr>
+        <w:t>Testing lien deletion in the Documents.</w:t>
+      </w:r>
+    </w:p>
+    <w:p>
+      <w:pPr>
+        <w:jc w:val="both"/>
+        <w:rPr>
+          <w:color w:val="FF0000"/>
+        </w:rPr>
+      </w:pPr>
+    </w:p>
+    <w:p>
+      <w:pPr>
+        <w:jc w:val="both"/>
+        <w:rPr>
+          <w:color w:val="FF0000"/>
+        </w:rPr>
+      </w:pPr>
+      <w:r>
+        <w:rPr>
+          <w:color w:val="FF0000"/>
+        </w:rPr>
+        <w:t>Testing lien deletion in the Documents.</w:t>
+      </w:r>
+    </w:p>
+    <w:p>
+      <w:pPr>
+        <w:jc w:val="both"/>
+        <w:rPr>
+          <w:color w:val="FF0000"/>
+        </w:rPr>
+      </w:pPr>
+      <w:r>
+        <w:rPr>
+          <w:color w:val="FF0000"/>
+        </w:rPr>
+        <w:t>Testing lien deletion in the Documents.</w:t>
+      </w:r>
+    </w:p>
+    <w:p>
+      <w:pPr>
+        <w:jc w:val="both"/>
+      </w:pPr>
       <w:bookmarkStart w:id="0" w:name="_GoBack"/>
       <w:bookmarkEnd w:id="0"/>
     </w:p>
